--- a/Day 15 - 3 Feb 2025.docx
+++ b/Day 15 - 3 Feb 2025.docx
@@ -116,7 +116,22 @@
           <w:bCs/>
         </w:rPr>
         <w:tab/>
-        <w:t xml:space="preserve">UserProfile </w:t>
+      </w:r>
+      <w:proofErr w:type="spellStart"/>
+      <w:r>
+        <w:rPr>
+          <w:b/>
+          <w:bCs/>
+        </w:rPr>
+        <w:t>UserProfile</w:t>
+      </w:r>
+      <w:proofErr w:type="spellEnd"/>
+      <w:r>
+        <w:rPr>
+          <w:b/>
+          <w:bCs/>
+        </w:rPr>
+        <w:t xml:space="preserve"> </w:t>
       </w:r>
     </w:p>
     <w:p/>
@@ -133,7 +148,14 @@
       </w:r>
       <w:r>
         <w:tab/>
-        <w:t xml:space="preserve">PanCard Details </w:t>
+      </w:r>
+      <w:proofErr w:type="spellStart"/>
+      <w:r>
+        <w:t>PanCard</w:t>
+      </w:r>
+      <w:proofErr w:type="spellEnd"/>
+      <w:r>
+        <w:t xml:space="preserve"> Details </w:t>
       </w:r>
     </w:p>
     <w:p/>
@@ -178,8 +200,16 @@
           <w:bCs/>
         </w:rPr>
         <w:tab/>
+      </w:r>
+      <w:proofErr w:type="spellStart"/>
+      <w:r>
+        <w:rPr>
+          <w:b/>
+          <w:bCs/>
+        </w:rPr>
         <w:t>PanCard</w:t>
       </w:r>
+      <w:proofErr w:type="spellEnd"/>
     </w:p>
     <w:p>
       <w:pPr>
@@ -219,8 +249,13 @@
       </w:r>
     </w:p>
     <w:p>
-      <w:r>
-        <w:t xml:space="preserve">Uid int primary key auto_increment </w:t>
+      <w:proofErr w:type="spellStart"/>
+      <w:r>
+        <w:t>Uid</w:t>
+      </w:r>
+      <w:proofErr w:type="spellEnd"/>
+      <w:r>
+        <w:t xml:space="preserve"> int primary key auto_increment </w:t>
       </w:r>
       <w:r>
         <w:tab/>
@@ -236,7 +271,14 @@
       </w:r>
       <w:r>
         <w:tab/>
-        <w:t>varchar(30) not n</w:t>
+      </w:r>
+      <w:proofErr w:type="gramStart"/>
+      <w:r>
+        <w:t>varchar(</w:t>
+      </w:r>
+      <w:proofErr w:type="gramEnd"/>
+      <w:r>
+        <w:t>30) not n</w:t>
       </w:r>
       <w:r>
         <w:t>u</w:t>
@@ -252,12 +294,21 @@
           <w:bCs/>
         </w:rPr>
       </w:pPr>
-      <w:r>
-        <w:rPr>
-          <w:b/>
-          <w:bCs/>
-        </w:rPr>
-        <w:t>UserProfile -</w:t>
+      <w:proofErr w:type="spellStart"/>
+      <w:r>
+        <w:rPr>
+          <w:b/>
+          <w:bCs/>
+        </w:rPr>
+        <w:t>UserProfile</w:t>
+      </w:r>
+      <w:proofErr w:type="spellEnd"/>
+      <w:r>
+        <w:rPr>
+          <w:b/>
+          <w:bCs/>
+        </w:rPr>
+        <w:t xml:space="preserve"> -</w:t>
       </w:r>
       <w:r>
         <w:rPr>
@@ -283,17 +334,51 @@
       </w:r>
       <w:r>
         <w:tab/>
-        <w:t xml:space="preserve">primary key as well as it behave like foreign key connect primary key of users table. </w:t>
-      </w:r>
-    </w:p>
-    <w:p>
-      <w:r>
-        <w:t>firstName varchar(30) not null</w:t>
-      </w:r>
-    </w:p>
-    <w:p>
-      <w:r>
-        <w:t xml:space="preserve">lastName varchar(30) </w:t>
+        <w:t xml:space="preserve">primary key as well as it </w:t>
+      </w:r>
+      <w:proofErr w:type="gramStart"/>
+      <w:r>
+        <w:t>behave</w:t>
+      </w:r>
+      <w:proofErr w:type="gramEnd"/>
+      <w:r>
+        <w:t xml:space="preserve"> like foreign key connect primary key of users table. </w:t>
+      </w:r>
+    </w:p>
+    <w:p>
+      <w:proofErr w:type="spellStart"/>
+      <w:r>
+        <w:t>firstName</w:t>
+      </w:r>
+      <w:proofErr w:type="spellEnd"/>
+      <w:r>
+        <w:t xml:space="preserve"> </w:t>
+      </w:r>
+      <w:proofErr w:type="gramStart"/>
+      <w:r>
+        <w:t>varchar(</w:t>
+      </w:r>
+      <w:proofErr w:type="gramEnd"/>
+      <w:r>
+        <w:t>30) not null</w:t>
+      </w:r>
+    </w:p>
+    <w:p>
+      <w:proofErr w:type="spellStart"/>
+      <w:r>
+        <w:t>lastName</w:t>
+      </w:r>
+      <w:proofErr w:type="spellEnd"/>
+      <w:r>
+        <w:t xml:space="preserve"> </w:t>
+      </w:r>
+      <w:proofErr w:type="gramStart"/>
+      <w:r>
+        <w:t>varchar(</w:t>
+      </w:r>
+      <w:proofErr w:type="gramEnd"/>
+      <w:r>
+        <w:t xml:space="preserve">30) </w:t>
       </w:r>
     </w:p>
     <w:p>
@@ -314,7 +399,23 @@
     </w:p>
     <w:p>
       <w:r>
-        <w:t>foreign key(user_id) references users(uid)</w:t>
+        <w:t>foreign key(</w:t>
+      </w:r>
+      <w:proofErr w:type="spellStart"/>
+      <w:r>
+        <w:t>user_id</w:t>
+      </w:r>
+      <w:proofErr w:type="spellEnd"/>
+      <w:r>
+        <w:t>) references users(</w:t>
+      </w:r>
+      <w:proofErr w:type="spellStart"/>
+      <w:r>
+        <w:t>uid</w:t>
+      </w:r>
+      <w:proofErr w:type="spellEnd"/>
+      <w:r>
+        <w:t>)</w:t>
       </w:r>
     </w:p>
     <w:p/>
@@ -322,17 +423,35 @@
     <w:p/>
     <w:p>
       <w:r>
-        <w:t>create table users(</w:t>
-      </w:r>
-    </w:p>
-    <w:p>
-      <w:r>
-        <w:t xml:space="preserve">user_id int primary key auto_increment, </w:t>
-      </w:r>
-    </w:p>
-    <w:p>
-      <w:r>
-        <w:t>username varchar(30) not null</w:t>
+        <w:t xml:space="preserve">create table </w:t>
+      </w:r>
+      <w:proofErr w:type="gramStart"/>
+      <w:r>
+        <w:t>users(</w:t>
+      </w:r>
+      <w:proofErr w:type="gramEnd"/>
+    </w:p>
+    <w:p>
+      <w:proofErr w:type="spellStart"/>
+      <w:r>
+        <w:t>user_id</w:t>
+      </w:r>
+      <w:proofErr w:type="spellEnd"/>
+      <w:r>
+        <w:t xml:space="preserve"> int primary key auto_increment, </w:t>
+      </w:r>
+    </w:p>
+    <w:p>
+      <w:r>
+        <w:t xml:space="preserve">username </w:t>
+      </w:r>
+      <w:proofErr w:type="gramStart"/>
+      <w:r>
+        <w:t>varchar(</w:t>
+      </w:r>
+      <w:proofErr w:type="gramEnd"/>
+      <w:r>
+        <w:t>30) not null</w:t>
       </w:r>
     </w:p>
     <w:p>
@@ -398,22 +517,66 @@
     </w:p>
     <w:p>
       <w:r>
-        <w:t>create table user_profile(</w:t>
-      </w:r>
-    </w:p>
-    <w:p>
-      <w:r>
-        <w:t>u_id int primary key,</w:t>
-      </w:r>
-    </w:p>
-    <w:p>
-      <w:r>
-        <w:t>first_name varchar(30) not null,</w:t>
-      </w:r>
-    </w:p>
-    <w:p>
-      <w:r>
-        <w:t>last_name varchar(30),</w:t>
+        <w:t xml:space="preserve">create table </w:t>
+      </w:r>
+      <w:proofErr w:type="spellStart"/>
+      <w:r>
+        <w:t>user_</w:t>
+      </w:r>
+      <w:proofErr w:type="gramStart"/>
+      <w:r>
+        <w:t>profile</w:t>
+      </w:r>
+      <w:proofErr w:type="spellEnd"/>
+      <w:r>
+        <w:t>(</w:t>
+      </w:r>
+      <w:proofErr w:type="gramEnd"/>
+    </w:p>
+    <w:p>
+      <w:proofErr w:type="spellStart"/>
+      <w:r>
+        <w:t>u_id</w:t>
+      </w:r>
+      <w:proofErr w:type="spellEnd"/>
+      <w:r>
+        <w:t xml:space="preserve"> int primary key,</w:t>
+      </w:r>
+    </w:p>
+    <w:p>
+      <w:proofErr w:type="spellStart"/>
+      <w:r>
+        <w:t>first_name</w:t>
+      </w:r>
+      <w:proofErr w:type="spellEnd"/>
+      <w:r>
+        <w:t xml:space="preserve"> </w:t>
+      </w:r>
+      <w:proofErr w:type="gramStart"/>
+      <w:r>
+        <w:t>varchar(</w:t>
+      </w:r>
+      <w:proofErr w:type="gramEnd"/>
+      <w:r>
+        <w:t>30) not null,</w:t>
+      </w:r>
+    </w:p>
+    <w:p>
+      <w:proofErr w:type="spellStart"/>
+      <w:r>
+        <w:t>last_name</w:t>
+      </w:r>
+      <w:proofErr w:type="spellEnd"/>
+      <w:r>
+        <w:t xml:space="preserve"> </w:t>
+      </w:r>
+      <w:proofErr w:type="gramStart"/>
+      <w:r>
+        <w:t>varchar(</w:t>
+      </w:r>
+      <w:proofErr w:type="gramEnd"/>
+      <w:r>
+        <w:t>30),</w:t>
       </w:r>
     </w:p>
     <w:p>
@@ -428,7 +591,23 @@
     </w:p>
     <w:p>
       <w:r>
-        <w:t>foreign key(u_id) references users(user_id)</w:t>
+        <w:t>foreign key(</w:t>
+      </w:r>
+      <w:proofErr w:type="spellStart"/>
+      <w:r>
+        <w:t>u_id</w:t>
+      </w:r>
+      <w:proofErr w:type="spellEnd"/>
+      <w:r>
+        <w:t>) references users(</w:t>
+      </w:r>
+      <w:proofErr w:type="spellStart"/>
+      <w:r>
+        <w:t>user_id</w:t>
+      </w:r>
+      <w:proofErr w:type="spellEnd"/>
+      <w:r>
+        <w:t>)</w:t>
       </w:r>
     </w:p>
     <w:p>
@@ -438,13 +617,31 @@
     </w:p>
     <w:p/>
     <w:p>
-      <w:r>
-        <w:t>desc users;</w:t>
-      </w:r>
-    </w:p>
-    <w:p>
-      <w:r>
-        <w:t>desc user_profile;</w:t>
+      <w:proofErr w:type="spellStart"/>
+      <w:r>
+        <w:t>desc</w:t>
+      </w:r>
+      <w:proofErr w:type="spellEnd"/>
+      <w:r>
+        <w:t xml:space="preserve"> users;</w:t>
+      </w:r>
+    </w:p>
+    <w:p>
+      <w:proofErr w:type="spellStart"/>
+      <w:r>
+        <w:t>desc</w:t>
+      </w:r>
+      <w:proofErr w:type="spellEnd"/>
+      <w:r>
+        <w:t xml:space="preserve"> </w:t>
+      </w:r>
+      <w:proofErr w:type="spellStart"/>
+      <w:r>
+        <w:t>user_profile</w:t>
+      </w:r>
+      <w:proofErr w:type="spellEnd"/>
+      <w:r>
+        <w:t>;</w:t>
       </w:r>
     </w:p>
     <w:p/>
@@ -454,8 +651,29 @@
       </w:r>
     </w:p>
     <w:p>
-      <w:r>
-        <w:t xml:space="preserve">user_profile(u_id,first_name,last_name,age,dob) </w:t>
+      <w:proofErr w:type="spellStart"/>
+      <w:r>
+        <w:t>user_profile</w:t>
+      </w:r>
+      <w:proofErr w:type="spellEnd"/>
+      <w:r>
+        <w:t>(</w:t>
+      </w:r>
+      <w:proofErr w:type="spellStart"/>
+      <w:r>
+        <w:t>u_</w:t>
+      </w:r>
+      <w:proofErr w:type="gramStart"/>
+      <w:r>
+        <w:t>id,first</w:t>
+      </w:r>
+      <w:proofErr w:type="gramEnd"/>
+      <w:r>
+        <w:t>_name,last_name,age,dob</w:t>
+      </w:r>
+      <w:proofErr w:type="spellEnd"/>
+      <w:r>
+        <w:t xml:space="preserve">) </w:t>
       </w:r>
     </w:p>
     <w:p>
@@ -482,8 +700,29 @@
       </w:r>
     </w:p>
     <w:p>
-      <w:r>
-        <w:t xml:space="preserve">user_profile(u_id,first_name,last_name,age,dob) </w:t>
+      <w:proofErr w:type="spellStart"/>
+      <w:r>
+        <w:t>user_profile</w:t>
+      </w:r>
+      <w:proofErr w:type="spellEnd"/>
+      <w:r>
+        <w:t>(</w:t>
+      </w:r>
+      <w:proofErr w:type="spellStart"/>
+      <w:r>
+        <w:t>u_</w:t>
+      </w:r>
+      <w:proofErr w:type="gramStart"/>
+      <w:r>
+        <w:t>id,first</w:t>
+      </w:r>
+      <w:proofErr w:type="gramEnd"/>
+      <w:r>
+        <w:t>_name,last_name,age,dob</w:t>
+      </w:r>
+      <w:proofErr w:type="spellEnd"/>
+      <w:r>
+        <w:t xml:space="preserve">) </w:t>
       </w:r>
     </w:p>
     <w:p>
@@ -563,7 +802,47 @@
     <w:p/>
     <w:p>
       <w:r>
-        <w:t xml:space="preserve">In User_profile table u_id is pk as wll as fk. This column allow only those value which present in user table and those value only one time because it is a primary key and allow only those value because it is a foreign key. </w:t>
+        <w:t xml:space="preserve">In </w:t>
+      </w:r>
+      <w:proofErr w:type="spellStart"/>
+      <w:r>
+        <w:t>User_profile</w:t>
+      </w:r>
+      <w:proofErr w:type="spellEnd"/>
+      <w:r>
+        <w:t xml:space="preserve"> table </w:t>
+      </w:r>
+      <w:proofErr w:type="spellStart"/>
+      <w:r>
+        <w:t>u_id</w:t>
+      </w:r>
+      <w:proofErr w:type="spellEnd"/>
+      <w:r>
+        <w:t xml:space="preserve"> is pk as </w:t>
+      </w:r>
+      <w:proofErr w:type="spellStart"/>
+      <w:r>
+        <w:t>wll</w:t>
+      </w:r>
+      <w:proofErr w:type="spellEnd"/>
+      <w:r>
+        <w:t xml:space="preserve"> as </w:t>
+      </w:r>
+      <w:proofErr w:type="spellStart"/>
+      <w:r>
+        <w:t>fk</w:t>
+      </w:r>
+      <w:proofErr w:type="spellEnd"/>
+      <w:r>
+        <w:t xml:space="preserve">. This column </w:t>
+      </w:r>
+      <w:proofErr w:type="gramStart"/>
+      <w:r>
+        <w:t>allow</w:t>
+      </w:r>
+      <w:proofErr w:type="gramEnd"/>
+      <w:r>
+        <w:t xml:space="preserve"> only those value which present in user table and those value only one time because it is a primary key and allow only those value because it is a foreign key. </w:t>
       </w:r>
     </w:p>
     <w:p/>
@@ -596,8 +875,13 @@
       </w:r>
     </w:p>
     <w:p>
-      <w:r>
-        <w:t xml:space="preserve">Person_id </w:t>
+      <w:proofErr w:type="spellStart"/>
+      <w:r>
+        <w:t>Person_id</w:t>
+      </w:r>
+      <w:proofErr w:type="spellEnd"/>
+      <w:r>
+        <w:t xml:space="preserve"> </w:t>
       </w:r>
       <w:r>
         <w:sym w:font="Wingdings" w:char="F0E0"/>
@@ -614,7 +898,15 @@
         <w:sym w:font="Wingdings" w:char="F0E0"/>
       </w:r>
       <w:r>
-        <w:t xml:space="preserve"> varchar(30) not null</w:t>
+        <w:t xml:space="preserve"> </w:t>
+      </w:r>
+      <w:proofErr w:type="gramStart"/>
+      <w:r>
+        <w:t>varchar(</w:t>
+      </w:r>
+      <w:proofErr w:type="gramEnd"/>
+      <w:r>
+        <w:t>30) not null</w:t>
       </w:r>
     </w:p>
     <w:p>
@@ -641,8 +933,16 @@
       </w:r>
     </w:p>
     <w:p>
-      <w:r>
-        <w:t xml:space="preserve">Passport_id </w:t>
+      <w:proofErr w:type="spellStart"/>
+      <w:r>
+        <w:t>Passport_</w:t>
+      </w:r>
+      <w:r>
+        <w:t>number</w:t>
+      </w:r>
+      <w:proofErr w:type="spellEnd"/>
+      <w:r>
+        <w:t xml:space="preserve"> </w:t>
       </w:r>
       <w:r>
         <w:sym w:font="Wingdings" w:char="F0E0"/>
@@ -652,8 +952,13 @@
       </w:r>
     </w:p>
     <w:p>
-      <w:r>
-        <w:t xml:space="preserve">Person_id </w:t>
+      <w:proofErr w:type="spellStart"/>
+      <w:r>
+        <w:t>Person_id</w:t>
+      </w:r>
+      <w:proofErr w:type="spellEnd"/>
+      <w:r>
+        <w:t xml:space="preserve"> </w:t>
       </w:r>
       <w:r>
         <w:sym w:font="Wingdings" w:char="F0E0"/>
@@ -666,30 +971,26 @@
       </w:r>
     </w:p>
     <w:p>
-      <w:r>
-        <w:t>Passport_number</w:t>
-      </w:r>
+      <w:proofErr w:type="spellStart"/>
+      <w:r>
+        <w:t>Issue_date</w:t>
+      </w:r>
+      <w:proofErr w:type="spellEnd"/>
       <w:r>
         <w:sym w:font="Wingdings" w:char="F0E0"/>
       </w:r>
       <w:r>
-        <w:t xml:space="preserve"> varchar(30) </w:t>
-      </w:r>
-    </w:p>
-    <w:p>
-      <w:r>
-        <w:t>Issue_date</w:t>
-      </w:r>
-      <w:r>
-        <w:sym w:font="Wingdings" w:char="F0E0"/>
-      </w:r>
-      <w:r>
         <w:t xml:space="preserve">date </w:t>
       </w:r>
     </w:p>
     <w:p>
-      <w:r>
-        <w:t xml:space="preserve">Expiry_date </w:t>
+      <w:proofErr w:type="spellStart"/>
+      <w:r>
+        <w:t>Expiry_date</w:t>
+      </w:r>
+      <w:proofErr w:type="spellEnd"/>
+      <w:r>
+        <w:t xml:space="preserve"> </w:t>
       </w:r>
       <w:r>
         <w:sym w:font="Wingdings" w:char="F0E0"/>
